--- a/doc/比赛结果分析.docx
+++ b/doc/比赛结果分析.docx
@@ -10,9 +10,6 @@
           <w:numId w:val="1"/>
         </w:numPr>
         <w:ind w:firstLineChars="0"/>
-        <w:rPr>
-          <w:rFonts w:hint="eastAsia"/>
-        </w:rPr>
       </w:pPr>
       <w:r>
         <w:rPr>
@@ -34,11 +31,6 @@
       </w:r>
     </w:p>
     <w:p>
-      <w:pPr>
-        <w:rPr>
-          <w:rFonts w:hint="eastAsia"/>
-        </w:rPr>
-      </w:pPr>
       <w:r>
         <w:rPr>
           <w:rFonts w:hint="eastAsia"/>
@@ -71,11 +63,6 @@
       </w:r>
     </w:p>
     <w:p>
-      <w:pPr>
-        <w:rPr>
-          <w:rFonts w:hint="eastAsia"/>
-        </w:rPr>
-      </w:pPr>
       <w:r>
         <w:t>结果：</w:t>
       </w:r>
@@ -99,7 +86,7 @@
                     <pic:cNvPicPr/>
                   </pic:nvPicPr>
                   <pic:blipFill>
-                    <a:blip r:embed="rId6"/>
+                    <a:blip r:embed="rId8"/>
                     <a:stretch>
                       <a:fillRect/>
                     </a:stretch>
@@ -121,11 +108,6 @@
       </w:r>
     </w:p>
     <w:p>
-      <w:pPr>
-        <w:rPr>
-          <w:rFonts w:hint="eastAsia"/>
-        </w:rPr>
-      </w:pPr>
       <w:r>
         <w:rPr>
           <w:rFonts w:hint="eastAsia"/>
@@ -192,8 +174,6 @@
         </w:rPr>
         <w:t>recall=0.34%</w:t>
       </w:r>
-      <w:bookmarkStart w:id="0" w:name="_GoBack"/>
-      <w:bookmarkEnd w:id="0"/>
     </w:p>
     <w:p>
       <w:pPr>
@@ -203,9 +183,6 @@
           <w:numId w:val="1"/>
         </w:numPr>
         <w:ind w:firstLineChars="0"/>
-        <w:rPr>
-          <w:rFonts w:hint="eastAsia"/>
-        </w:rPr>
       </w:pPr>
       <w:r>
         <w:rPr>
@@ -227,11 +204,6 @@
       </w:r>
     </w:p>
     <w:p>
-      <w:pPr>
-        <w:rPr>
-          <w:rFonts w:hint="eastAsia"/>
-        </w:rPr>
-      </w:pPr>
       <w:r>
         <w:t>结果：</w:t>
       </w:r>
@@ -255,7 +227,7 @@
                     <pic:cNvPicPr/>
                   </pic:nvPicPr>
                   <pic:blipFill>
-                    <a:blip r:embed="rId7"/>
+                    <a:blip r:embed="rId9"/>
                     <a:stretch>
                       <a:fillRect/>
                     </a:stretch>
@@ -355,6 +327,277 @@
         <w:t>recall=11.08%</w:t>
       </w:r>
     </w:p>
+    <w:p>
+      <w:pPr>
+        <w:pStyle w:val="a4"/>
+        <w:numPr>
+          <w:ilvl w:val="0"/>
+          <w:numId w:val="1"/>
+        </w:numPr>
+        <w:ind w:firstLineChars="0"/>
+        <w:rPr>
+          <w:rFonts w:ascii="Helvetica" w:hAnsi="Helvetica" w:cs="Helvetica" w:hint="eastAsia"/>
+          <w:color w:val="444444"/>
+          <w:szCs w:val="21"/>
+          <w:shd w:val="clear" w:color="auto" w:fill="FFFFFF"/>
+        </w:rPr>
+      </w:pPr>
+      <w:r>
+        <w:rPr>
+          <w:rFonts w:ascii="Helvetica" w:hAnsi="Helvetica" w:cs="Helvetica"/>
+          <w:color w:val="444444"/>
+          <w:szCs w:val="21"/>
+          <w:shd w:val="clear" w:color="auto" w:fill="FFFFFF"/>
+        </w:rPr>
+        <w:t>提交用户浏览的最后一条记录（新闻发布那天的最热门新闻）</w:t>
+      </w:r>
+    </w:p>
+    <w:p>
+      <w:pPr>
+        <w:rPr>
+          <w:rFonts w:hint="eastAsia"/>
+        </w:rPr>
+      </w:pPr>
+      <w:r>
+        <w:rPr>
+          <w:rFonts w:hint="eastAsia"/>
+        </w:rPr>
+        <w:t>结果：</w:t>
+      </w:r>
+      <w:r>
+        <w:rPr>
+          <w:rFonts w:hint="eastAsia"/>
+        </w:rPr>
+        <w:t>0.00601</w:t>
+      </w:r>
+    </w:p>
+    <w:p>
+      <w:pPr>
+        <w:rPr>
+          <w:rFonts w:hint="eastAsia"/>
+        </w:rPr>
+      </w:pPr>
+      <w:r>
+        <w:rPr>
+          <w:rFonts w:hint="eastAsia"/>
+        </w:rPr>
+        <w:t>推荐</w:t>
+      </w:r>
+      <w:r>
+        <w:rPr>
+          <w:rFonts w:hint="eastAsia"/>
+        </w:rPr>
+        <w:t>news</w:t>
+      </w:r>
+      <w:r>
+        <w:rPr>
+          <w:rFonts w:hint="eastAsia"/>
+        </w:rPr>
+        <w:t>数目：</w:t>
+      </w:r>
+      <w:r>
+        <w:rPr>
+          <w:rFonts w:hint="eastAsia"/>
+        </w:rPr>
+        <w:t>49580</w:t>
+      </w:r>
+      <w:r>
+        <w:rPr>
+          <w:rFonts w:hint="eastAsia"/>
+        </w:rPr>
+        <w:t>，命中数</w:t>
+      </w:r>
+      <w:r>
+        <w:rPr>
+          <w:rFonts w:hint="eastAsia"/>
+        </w:rPr>
+        <w:t>Hits=179</w:t>
+      </w:r>
+      <w:r>
+        <w:rPr>
+          <w:rFonts w:hint="eastAsia"/>
+        </w:rPr>
+        <w:t>条，</w:t>
+      </w:r>
+      <w:r>
+        <w:rPr>
+          <w:rFonts w:hint="eastAsia"/>
+        </w:rPr>
+        <w:t>precision=0.36%</w:t>
+      </w:r>
+      <w:r>
+        <w:rPr>
+          <w:rFonts w:hint="eastAsia"/>
+        </w:rPr>
+        <w:t>，</w:t>
+      </w:r>
+      <w:r>
+        <w:rPr>
+          <w:rFonts w:hint="eastAsia"/>
+        </w:rPr>
+        <w:t>recall=1.79</w:t>
+      </w:r>
+      <w:r>
+        <w:rPr>
+          <w:rFonts w:hint="eastAsia"/>
+        </w:rPr>
+        <w:t>%</w:t>
+      </w:r>
+    </w:p>
+    <w:p>
+      <w:pPr>
+        <w:pStyle w:val="a4"/>
+        <w:numPr>
+          <w:ilvl w:val="0"/>
+          <w:numId w:val="1"/>
+        </w:numPr>
+        <w:ind w:firstLineChars="0"/>
+        <w:rPr>
+          <w:rFonts w:ascii="Helvetica" w:hAnsi="Helvetica" w:cs="Helvetica" w:hint="eastAsia"/>
+          <w:color w:val="444444"/>
+          <w:szCs w:val="21"/>
+          <w:shd w:val="clear" w:color="auto" w:fill="FFFFFF"/>
+        </w:rPr>
+      </w:pPr>
+      <w:bookmarkStart w:id="0" w:name="_GoBack"/>
+      <w:r>
+        <w:rPr>
+          <w:rFonts w:ascii="Helvetica" w:hAnsi="Helvetica" w:cs="Helvetica"/>
+          <w:color w:val="444444"/>
+          <w:szCs w:val="21"/>
+          <w:shd w:val="clear" w:color="auto" w:fill="FFFFFF"/>
+        </w:rPr>
+        <w:t>提交用户浏览的最后一条记录（</w:t>
+      </w:r>
+      <w:r>
+        <w:rPr>
+          <w:rFonts w:ascii="Helvetica" w:hAnsi="Helvetica" w:cs="Helvetica"/>
+          <w:color w:val="444444"/>
+          <w:szCs w:val="21"/>
+          <w:shd w:val="clear" w:color="auto" w:fill="FFFFFF"/>
+        </w:rPr>
+        <w:t>浏览</w:t>
+      </w:r>
+      <w:r>
+        <w:rPr>
+          <w:rFonts w:ascii="Helvetica" w:hAnsi="Helvetica" w:cs="Helvetica"/>
+          <w:color w:val="444444"/>
+          <w:szCs w:val="21"/>
+          <w:shd w:val="clear" w:color="auto" w:fill="FFFFFF"/>
+        </w:rPr>
+        <w:t>时间</w:t>
+      </w:r>
+      <w:r>
+        <w:rPr>
+          <w:rFonts w:ascii="Helvetica" w:hAnsi="Helvetica" w:cs="Helvetica"/>
+          <w:color w:val="444444"/>
+          <w:szCs w:val="21"/>
+          <w:shd w:val="clear" w:color="auto" w:fill="FFFFFF"/>
+        </w:rPr>
+        <w:t>那天</w:t>
+      </w:r>
+      <w:r>
+        <w:rPr>
+          <w:rFonts w:ascii="Helvetica" w:hAnsi="Helvetica" w:cs="Helvetica"/>
+          <w:color w:val="444444"/>
+          <w:szCs w:val="21"/>
+          <w:shd w:val="clear" w:color="auto" w:fill="FFFFFF"/>
+        </w:rPr>
+        <w:t>对应</w:t>
+      </w:r>
+      <w:r>
+        <w:rPr>
+          <w:rFonts w:ascii="Helvetica" w:hAnsi="Helvetica" w:cs="Helvetica"/>
+          <w:color w:val="444444"/>
+          <w:szCs w:val="21"/>
+          <w:shd w:val="clear" w:color="auto" w:fill="FFFFFF"/>
+        </w:rPr>
+        <w:t>的最热门新闻）</w:t>
+      </w:r>
+    </w:p>
+    <w:bookmarkEnd w:id="0"/>
+    <w:p>
+      <w:pPr>
+        <w:rPr>
+          <w:rFonts w:hint="eastAsia"/>
+        </w:rPr>
+      </w:pPr>
+      <w:r>
+        <w:rPr>
+          <w:rFonts w:hint="eastAsia"/>
+        </w:rPr>
+        <w:t>结果：</w:t>
+      </w:r>
+      <w:r>
+        <w:rPr>
+          <w:rFonts w:hint="eastAsia"/>
+        </w:rPr>
+        <w:t>0.00601</w:t>
+      </w:r>
+    </w:p>
+    <w:p>
+      <w:r>
+        <w:rPr>
+          <w:rFonts w:hint="eastAsia"/>
+        </w:rPr>
+        <w:t>推荐</w:t>
+      </w:r>
+      <w:r>
+        <w:rPr>
+          <w:rFonts w:hint="eastAsia"/>
+        </w:rPr>
+        <w:t>news</w:t>
+      </w:r>
+      <w:r>
+        <w:rPr>
+          <w:rFonts w:hint="eastAsia"/>
+        </w:rPr>
+        <w:t>数目：</w:t>
+      </w:r>
+      <w:r>
+        <w:rPr>
+          <w:rFonts w:hint="eastAsia"/>
+        </w:rPr>
+        <w:t>49580</w:t>
+      </w:r>
+      <w:r>
+        <w:rPr>
+          <w:rFonts w:hint="eastAsia"/>
+        </w:rPr>
+        <w:t>，命中数</w:t>
+      </w:r>
+      <w:r>
+        <w:rPr>
+          <w:rFonts w:hint="eastAsia"/>
+        </w:rPr>
+        <w:t>Hits=179</w:t>
+      </w:r>
+      <w:r>
+        <w:rPr>
+          <w:rFonts w:hint="eastAsia"/>
+        </w:rPr>
+        <w:t>条，</w:t>
+      </w:r>
+      <w:r>
+        <w:rPr>
+          <w:rFonts w:hint="eastAsia"/>
+        </w:rPr>
+        <w:t>precision=0.36%</w:t>
+      </w:r>
+      <w:r>
+        <w:rPr>
+          <w:rFonts w:hint="eastAsia"/>
+        </w:rPr>
+        <w:t>，</w:t>
+      </w:r>
+      <w:r>
+        <w:rPr>
+          <w:rFonts w:hint="eastAsia"/>
+        </w:rPr>
+        <w:t>recall=1.79%</w:t>
+      </w:r>
+    </w:p>
+    <w:p/>
     <w:p/>
     <w:sectPr>
       <w:pgSz w:w="11906" w:h="16838"/>
@@ -364,6 +607,44 @@
     </w:sectPr>
   </w:body>
 </w:document>
+</file>
+
+<file path=word/endnotes.xml><?xml version="1.0" encoding="utf-8"?>
+<w:endnotes xmlns:wpc="http://schemas.microsoft.com/office/word/2010/wordprocessingCanvas" xmlns:mc="http://schemas.openxmlformats.org/markup-compatibility/2006" xmlns:o="urn:schemas-microsoft-com:office:office" xmlns:r="http://schemas.openxmlformats.org/officeDocument/2006/relationships" xmlns:m="http://schemas.openxmlformats.org/officeDocument/2006/math" xmlns:v="urn:schemas-microsoft-com:vml" xmlns:wp14="http://schemas.microsoft.com/office/word/2010/wordprocessingDrawing" xmlns:wp="http://schemas.openxmlformats.org/drawingml/2006/wordprocessingDrawing" xmlns:w10="urn:schemas-microsoft-com:office:word" xmlns:w="http://schemas.openxmlformats.org/wordprocessingml/2006/main" xmlns:w14="http://schemas.microsoft.com/office/word/2010/wordml" xmlns:wpg="http://schemas.microsoft.com/office/word/2010/wordprocessingGroup" xmlns:wpi="http://schemas.microsoft.com/office/word/2010/wordprocessingInk" xmlns:wne="http://schemas.microsoft.com/office/word/2006/wordml" xmlns:wps="http://schemas.microsoft.com/office/word/2010/wordprocessingShape" mc:Ignorable="w14 wp14">
+  <w:endnote w:type="separator" w:id="-1">
+    <w:p>
+      <w:r>
+        <w:separator/>
+      </w:r>
+    </w:p>
+  </w:endnote>
+  <w:endnote w:type="continuationSeparator" w:id="0">
+    <w:p>
+      <w:r>
+        <w:continuationSeparator/>
+      </w:r>
+    </w:p>
+  </w:endnote>
+</w:endnotes>
+</file>
+
+<file path=word/footnotes.xml><?xml version="1.0" encoding="utf-8"?>
+<w:footnotes xmlns:wpc="http://schemas.microsoft.com/office/word/2010/wordprocessingCanvas" xmlns:mc="http://schemas.openxmlformats.org/markup-compatibility/2006" xmlns:o="urn:schemas-microsoft-com:office:office" xmlns:r="http://schemas.openxmlformats.org/officeDocument/2006/relationships" xmlns:m="http://schemas.openxmlformats.org/officeDocument/2006/math" xmlns:v="urn:schemas-microsoft-com:vml" xmlns:wp14="http://schemas.microsoft.com/office/word/2010/wordprocessingDrawing" xmlns:wp="http://schemas.openxmlformats.org/drawingml/2006/wordprocessingDrawing" xmlns:w10="urn:schemas-microsoft-com:office:word" xmlns:w="http://schemas.openxmlformats.org/wordprocessingml/2006/main" xmlns:w14="http://schemas.microsoft.com/office/word/2010/wordml" xmlns:wpg="http://schemas.microsoft.com/office/word/2010/wordprocessingGroup" xmlns:wpi="http://schemas.microsoft.com/office/word/2010/wordprocessingInk" xmlns:wne="http://schemas.microsoft.com/office/word/2006/wordml" xmlns:wps="http://schemas.microsoft.com/office/word/2010/wordprocessingShape" mc:Ignorable="w14 wp14">
+  <w:footnote w:type="separator" w:id="-1">
+    <w:p>
+      <w:r>
+        <w:separator/>
+      </w:r>
+    </w:p>
+  </w:footnote>
+  <w:footnote w:type="continuationSeparator" w:id="0">
+    <w:p>
+      <w:r>
+        <w:continuationSeparator/>
+      </w:r>
+    </w:p>
+  </w:footnote>
+</w:footnotes>
 </file>
 
 <file path=word/numbering.xml><?xml version="1.0" encoding="utf-8"?>
@@ -686,6 +967,71 @@
       <w:ind w:firstLineChars="200" w:firstLine="420"/>
     </w:pPr>
   </w:style>
+  <w:style w:type="paragraph" w:styleId="a5">
+    <w:name w:val="header"/>
+    <w:basedOn w:val="a"/>
+    <w:link w:val="Char0"/>
+    <w:uiPriority w:val="99"/>
+    <w:unhideWhenUsed/>
+    <w:rsid w:val="0020721C"/>
+    <w:pPr>
+      <w:pBdr>
+        <w:bottom w:val="single" w:sz="6" w:space="1" w:color="auto"/>
+      </w:pBdr>
+      <w:tabs>
+        <w:tab w:val="center" w:pos="4153"/>
+        <w:tab w:val="right" w:pos="8306"/>
+      </w:tabs>
+      <w:snapToGrid w:val="0"/>
+      <w:jc w:val="center"/>
+    </w:pPr>
+    <w:rPr>
+      <w:sz w:val="18"/>
+      <w:szCs w:val="18"/>
+    </w:rPr>
+  </w:style>
+  <w:style w:type="character" w:customStyle="1" w:styleId="Char0">
+    <w:name w:val="页眉 Char"/>
+    <w:basedOn w:val="a0"/>
+    <w:link w:val="a5"/>
+    <w:uiPriority w:val="99"/>
+    <w:rsid w:val="0020721C"/>
+    <w:rPr>
+      <w:sz w:val="18"/>
+      <w:szCs w:val="18"/>
+    </w:rPr>
+  </w:style>
+  <w:style w:type="paragraph" w:styleId="a6">
+    <w:name w:val="footer"/>
+    <w:basedOn w:val="a"/>
+    <w:link w:val="Char1"/>
+    <w:uiPriority w:val="99"/>
+    <w:unhideWhenUsed/>
+    <w:rsid w:val="0020721C"/>
+    <w:pPr>
+      <w:tabs>
+        <w:tab w:val="center" w:pos="4153"/>
+        <w:tab w:val="right" w:pos="8306"/>
+      </w:tabs>
+      <w:snapToGrid w:val="0"/>
+      <w:jc w:val="left"/>
+    </w:pPr>
+    <w:rPr>
+      <w:sz w:val="18"/>
+      <w:szCs w:val="18"/>
+    </w:rPr>
+  </w:style>
+  <w:style w:type="character" w:customStyle="1" w:styleId="Char1">
+    <w:name w:val="页脚 Char"/>
+    <w:basedOn w:val="a0"/>
+    <w:link w:val="a6"/>
+    <w:uiPriority w:val="99"/>
+    <w:rsid w:val="0020721C"/>
+    <w:rPr>
+      <w:sz w:val="18"/>
+      <w:szCs w:val="18"/>
+    </w:rPr>
+  </w:style>
 </w:styles>
 </file>
 
@@ -911,6 +1257,71 @@
     <w:pPr>
       <w:ind w:firstLineChars="200" w:firstLine="420"/>
     </w:pPr>
+  </w:style>
+  <w:style w:type="paragraph" w:styleId="a5">
+    <w:name w:val="header"/>
+    <w:basedOn w:val="a"/>
+    <w:link w:val="Char0"/>
+    <w:uiPriority w:val="99"/>
+    <w:unhideWhenUsed/>
+    <w:rsid w:val="0020721C"/>
+    <w:pPr>
+      <w:pBdr>
+        <w:bottom w:val="single" w:sz="6" w:space="1" w:color="auto"/>
+      </w:pBdr>
+      <w:tabs>
+        <w:tab w:val="center" w:pos="4153"/>
+        <w:tab w:val="right" w:pos="8306"/>
+      </w:tabs>
+      <w:snapToGrid w:val="0"/>
+      <w:jc w:val="center"/>
+    </w:pPr>
+    <w:rPr>
+      <w:sz w:val="18"/>
+      <w:szCs w:val="18"/>
+    </w:rPr>
+  </w:style>
+  <w:style w:type="character" w:customStyle="1" w:styleId="Char0">
+    <w:name w:val="页眉 Char"/>
+    <w:basedOn w:val="a0"/>
+    <w:link w:val="a5"/>
+    <w:uiPriority w:val="99"/>
+    <w:rsid w:val="0020721C"/>
+    <w:rPr>
+      <w:sz w:val="18"/>
+      <w:szCs w:val="18"/>
+    </w:rPr>
+  </w:style>
+  <w:style w:type="paragraph" w:styleId="a6">
+    <w:name w:val="footer"/>
+    <w:basedOn w:val="a"/>
+    <w:link w:val="Char1"/>
+    <w:uiPriority w:val="99"/>
+    <w:unhideWhenUsed/>
+    <w:rsid w:val="0020721C"/>
+    <w:pPr>
+      <w:tabs>
+        <w:tab w:val="center" w:pos="4153"/>
+        <w:tab w:val="right" w:pos="8306"/>
+      </w:tabs>
+      <w:snapToGrid w:val="0"/>
+      <w:jc w:val="left"/>
+    </w:pPr>
+    <w:rPr>
+      <w:sz w:val="18"/>
+      <w:szCs w:val="18"/>
+    </w:rPr>
+  </w:style>
+  <w:style w:type="character" w:customStyle="1" w:styleId="Char1">
+    <w:name w:val="页脚 Char"/>
+    <w:basedOn w:val="a0"/>
+    <w:link w:val="a6"/>
+    <w:uiPriority w:val="99"/>
+    <w:rsid w:val="0020721C"/>
+    <w:rPr>
+      <w:sz w:val="18"/>
+      <w:szCs w:val="18"/>
+    </w:rPr>
   </w:style>
 </w:styles>
 </file>
